--- a/shiny_casen/Análisis de las respuestas sobre una tabla de contingencia levantada de la Casen2017.docx
+++ b/shiny_casen/Análisis de las respuestas sobre una tabla de contingencia levantada de la Casen2017.docx
@@ -47,7 +47,7 @@
                     <pic:cNvPicPr/>
                   </pic:nvPicPr>
                   <pic:blipFill>
-                    <a:blip r:embed="rId4"/>
+                    <a:blip r:embed="rId5"/>
                     <a:stretch>
                       <a:fillRect/>
                     </a:stretch>
@@ -99,7 +99,7 @@
                     <pic:cNvPicPr/>
                   </pic:nvPicPr>
                   <pic:blipFill>
-                    <a:blip r:embed="rId5">
+                    <a:blip r:embed="rId6">
                       <a:extLst>
                         <a:ext uri="{28A0092B-C50C-407E-A947-70E740481C1C}">
                           <a14:useLocalDpi xmlns:a14="http://schemas.microsoft.com/office/drawing/2010/main" val="0"/>
@@ -179,7 +179,7 @@
                     <pic:cNvPicPr/>
                   </pic:nvPicPr>
                   <pic:blipFill>
-                    <a:blip r:embed="rId6"/>
+                    <a:blip r:embed="rId7"/>
                     <a:stretch>
                       <a:fillRect/>
                     </a:stretch>
@@ -289,6 +289,23 @@
           <w:szCs w:val="20"/>
         </w:rPr>
       </w:pPr>
+      <w:proofErr w:type="gramStart"/>
+      <w:r>
+        <w:rPr>
+          <w:sz w:val="20"/>
+          <w:szCs w:val="20"/>
+        </w:rPr>
+        <w:t>Se discrimina por situación de pobreza?</w:t>
+      </w:r>
+      <w:proofErr w:type="gramEnd"/>
+    </w:p>
+    <w:p>
+      <w:pPr>
+        <w:rPr>
+          <w:sz w:val="20"/>
+          <w:szCs w:val="20"/>
+        </w:rPr>
+      </w:pPr>
       <w:r>
         <w:rPr>
           <w:sz w:val="20"/>
@@ -365,57 +382,22 @@
           <w:sz w:val="20"/>
           <w:szCs w:val="20"/>
         </w:rPr>
-        <w:t xml:space="preserve"> pobres que nunca han visto consumir (38.6) son la mitad de los </w:t>
-      </w:r>
-      <w:r>
-        <w:rPr>
-          <w:sz w:val="20"/>
-          <w:szCs w:val="20"/>
-        </w:rPr>
-        <w:t xml:space="preserve">Aimara </w:t>
-      </w:r>
-      <w:r>
-        <w:rPr>
-          <w:sz w:val="20"/>
-          <w:szCs w:val="20"/>
-        </w:rPr>
-        <w:t xml:space="preserve">no </w:t>
-      </w:r>
-      <w:r>
-        <w:rPr>
-          <w:sz w:val="20"/>
-          <w:szCs w:val="20"/>
-        </w:rPr>
-        <w:t>pobres</w:t>
-      </w:r>
-      <w:r>
-        <w:rPr>
-          <w:sz w:val="20"/>
-          <w:szCs w:val="20"/>
-        </w:rPr>
-        <w:t xml:space="preserve"> que nunca han visto consumir (61.4). </w:t>
-      </w:r>
-    </w:p>
-    <w:p>
-      <w:pPr>
-        <w:rPr>
-          <w:sz w:val="20"/>
-          <w:szCs w:val="20"/>
-        </w:rPr>
-      </w:pPr>
-      <w:r>
-        <w:rPr>
-          <w:sz w:val="20"/>
-          <w:szCs w:val="20"/>
-        </w:rPr>
-        <w:t>2</w:t>
-      </w:r>
-      <w:r>
-        <w:rPr>
-          <w:sz w:val="20"/>
-          <w:szCs w:val="20"/>
-        </w:rPr>
-        <w:t xml:space="preserve"> Los </w:t>
+        <w:t xml:space="preserve"> pobres que nunca han visto consumir (38.6) son la mitad de los Aimara no pobres que nunca han visto consumir (61.4). </w:t>
+      </w:r>
+    </w:p>
+    <w:p>
+      <w:pPr>
+        <w:rPr>
+          <w:sz w:val="20"/>
+          <w:szCs w:val="20"/>
+        </w:rPr>
+      </w:pPr>
+      <w:r>
+        <w:rPr>
+          <w:sz w:val="20"/>
+          <w:szCs w:val="20"/>
+        </w:rPr>
+        <w:t xml:space="preserve">2 Los </w:t>
       </w:r>
       <w:proofErr w:type="gramStart"/>
       <w:r>
@@ -431,77 +413,7 @@
           <w:sz w:val="20"/>
           <w:szCs w:val="20"/>
         </w:rPr>
-        <w:t xml:space="preserve"> pobres que </w:t>
-      </w:r>
-      <w:r>
-        <w:rPr>
-          <w:sz w:val="20"/>
-          <w:szCs w:val="20"/>
-        </w:rPr>
-        <w:t>siempre</w:t>
-      </w:r>
-      <w:r>
-        <w:rPr>
-          <w:sz w:val="20"/>
-          <w:szCs w:val="20"/>
-        </w:rPr>
-        <w:t xml:space="preserve"> han visto consumir (</w:t>
-      </w:r>
-      <w:r>
-        <w:rPr>
-          <w:sz w:val="20"/>
-          <w:szCs w:val="20"/>
-        </w:rPr>
-        <w:t>23.5</w:t>
-      </w:r>
-      <w:r>
-        <w:rPr>
-          <w:sz w:val="20"/>
-          <w:szCs w:val="20"/>
-        </w:rPr>
-        <w:t xml:space="preserve">) </w:t>
-      </w:r>
-      <w:r>
-        <w:rPr>
-          <w:sz w:val="20"/>
-          <w:szCs w:val="20"/>
-        </w:rPr>
-        <w:t xml:space="preserve">son un tercio </w:t>
-      </w:r>
-      <w:r>
-        <w:rPr>
-          <w:sz w:val="20"/>
-          <w:szCs w:val="20"/>
-        </w:rPr>
-        <w:t xml:space="preserve">de los Aimara no pobres que </w:t>
-      </w:r>
-      <w:r>
-        <w:rPr>
-          <w:sz w:val="20"/>
-          <w:szCs w:val="20"/>
-        </w:rPr>
-        <w:t>siempre</w:t>
-      </w:r>
-      <w:r>
-        <w:rPr>
-          <w:sz w:val="20"/>
-          <w:szCs w:val="20"/>
-        </w:rPr>
-        <w:t xml:space="preserve"> han visto consumir (</w:t>
-      </w:r>
-      <w:r>
-        <w:rPr>
-          <w:sz w:val="20"/>
-          <w:szCs w:val="20"/>
-        </w:rPr>
-        <w:t>76.5</w:t>
-      </w:r>
-      <w:r>
-        <w:rPr>
-          <w:sz w:val="20"/>
-          <w:szCs w:val="20"/>
-        </w:rPr>
-        <w:t xml:space="preserve">). </w:t>
+        <w:t xml:space="preserve"> pobres que siempre han visto consumir (23.5) son un tercio de los Aimara no pobres que siempre han visto consumir (76.5). </w:t>
       </w:r>
     </w:p>
     <w:p>
@@ -525,14 +437,161 @@
         </w:rPr>
         <w:t xml:space="preserve"> el ser o no pobre influencia</w:t>
       </w:r>
+      <w:r>
+        <w:rPr>
+          <w:sz w:val="20"/>
+          <w:szCs w:val="20"/>
+        </w:rPr>
+        <w:t xml:space="preserve"> ésta percepción.</w:t>
+      </w:r>
+    </w:p>
+    <w:p>
+      <w:pPr>
+        <w:rPr>
+          <w:color w:val="FF0000"/>
+          <w:sz w:val="20"/>
+          <w:szCs w:val="20"/>
+          <w:lang w:val="es-ES"/>
+        </w:rPr>
+      </w:pPr>
+      <w:r>
+        <w:rPr>
+          <w:color w:val="FF0000"/>
+          <w:sz w:val="20"/>
+          <w:szCs w:val="20"/>
+          <w:lang w:val="es-ES"/>
+        </w:rPr>
+        <w:lastRenderedPageBreak/>
+        <w:t xml:space="preserve">Para analizar estadísticamente datos ordinales, se deben utilizar pruebas no paramétricas. </w:t>
+      </w:r>
+    </w:p>
+    <w:p>
+      <w:pPr>
+        <w:rPr>
+          <w:sz w:val="20"/>
+          <w:szCs w:val="20"/>
+        </w:rPr>
+      </w:pPr>
+      <w:r>
+        <w:rPr>
+          <w:sz w:val="20"/>
+          <w:szCs w:val="20"/>
+        </w:rPr>
+        <w:t>El estadístico apropiado para analizar escalas Likert es la U de Mann-Whitney</w:t>
+      </w:r>
+    </w:p>
+    <w:p>
+      <w:pPr>
+        <w:rPr>
+          <w:sz w:val="20"/>
+          <w:szCs w:val="20"/>
+        </w:rPr>
+      </w:pPr>
+      <w:r>
+        <w:rPr>
+          <w:b/>
+          <w:bCs/>
+          <w:sz w:val="20"/>
+          <w:szCs w:val="20"/>
+        </w:rPr>
+        <w:t>La regla del</w:t>
+      </w:r>
+      <w:r>
+        <w:rPr>
+          <w:b/>
+          <w:bCs/>
+          <w:sz w:val="20"/>
+          <w:szCs w:val="20"/>
+        </w:rPr>
+        <w:t xml:space="preserve"> N=30 </w:t>
+      </w:r>
+    </w:p>
+    <w:p>
+      <w:pPr>
+        <w:rPr>
+          <w:sz w:val="20"/>
+          <w:szCs w:val="20"/>
+          <w:lang w:val="es-ES"/>
+        </w:rPr>
+      </w:pPr>
       <w:bookmarkStart w:id="0" w:name="_GoBack"/>
       <w:bookmarkEnd w:id="0"/>
       <w:r>
         <w:rPr>
           <w:sz w:val="20"/>
           <w:szCs w:val="20"/>
-        </w:rPr>
-        <w:t xml:space="preserve"> ésta percepción.</w:t>
+          <w:lang w:val="es-ES"/>
+        </w:rPr>
+        <w:t xml:space="preserve">Las escalas Likert son una forma común de capturar datos sobre la opinión de los encuestados en las encuestas. Se trata de elementos en los que el encuestado elige una opción entre una serie de valores. Por ejemplo: uno a cinco o uno a siete, 'nunca' a 'siempre' o 'muy en desacuerdo' a 'totalmente de acuerdo' con puntos intermedios. </w:t>
+      </w:r>
+    </w:p>
+    <w:p>
+      <w:pPr>
+        <w:rPr>
+          <w:sz w:val="20"/>
+          <w:szCs w:val="20"/>
+          <w:lang w:val="es-ES"/>
+        </w:rPr>
+      </w:pPr>
+      <w:r>
+        <w:rPr>
+          <w:sz w:val="20"/>
+          <w:szCs w:val="20"/>
+          <w:lang w:val="es-ES"/>
+        </w:rPr>
+        <w:t xml:space="preserve">Técnicamente, los datos de la escala Likert son ordinales. Esto significa que las opciones de respuesta tienen un orden significativo, pero los números en sí mismos no son significativos. Por ejemplo, considere una escala del uno al cinco con las siguientes opciones: Totalmente en desacuerdo, en desacuerdo, neutral, de acuerdo y totalmente de acuerdo. Alguien que elige "de acuerdo" (puntuación cuatro) no está de acuerdo el doble que alguien que elige "en desacuerdo" (puntuación dos). Entonces los números no son significativos, solo el orden. </w:t>
+      </w:r>
+    </w:p>
+    <w:p>
+      <w:pPr>
+        <w:rPr>
+          <w:sz w:val="20"/>
+          <w:szCs w:val="20"/>
+        </w:rPr>
+      </w:pPr>
+      <w:r>
+        <w:rPr>
+          <w:sz w:val="20"/>
+          <w:szCs w:val="20"/>
+          <w:lang w:val="es-ES"/>
+        </w:rPr>
+        <w:t xml:space="preserve">Las pruebas como la prueba U de Mann-Whitney o la prueba de rangos con signo de </w:t>
+      </w:r>
+      <w:proofErr w:type="spellStart"/>
+      <w:r>
+        <w:rPr>
+          <w:sz w:val="20"/>
+          <w:szCs w:val="20"/>
+          <w:lang w:val="es-ES"/>
+        </w:rPr>
+        <w:t>Wicoxon</w:t>
+      </w:r>
+      <w:proofErr w:type="spellEnd"/>
+      <w:r>
+        <w:rPr>
+          <w:sz w:val="20"/>
+          <w:szCs w:val="20"/>
+          <w:lang w:val="es-ES"/>
+        </w:rPr>
+        <w:t xml:space="preserve"> se pueden utilizar con datos ordinales. Sin embargo, es común ver datos ordinales analizados mediante pruebas paramétricas, como la prueba t o un ANOVA. A veces esto es apropiado y otras no. Entonces, ¿cuándo se pueden usar las pruebas paramétricas, que generalmente son más sensibles y más poderosas? Solo cuando los datos ordinales cumplen todos los supuestos de la prueba paramétrica. Estos son: 1. La distribución </w:t>
+      </w:r>
+      <w:proofErr w:type="spellStart"/>
+      <w:r>
+        <w:rPr>
+          <w:sz w:val="20"/>
+          <w:szCs w:val="20"/>
+          <w:lang w:val="es-ES"/>
+        </w:rPr>
+        <w:t>muestral</w:t>
+      </w:r>
+      <w:proofErr w:type="spellEnd"/>
+      <w:r>
+        <w:rPr>
+          <w:sz w:val="20"/>
+          <w:szCs w:val="20"/>
+          <w:lang w:val="es-ES"/>
+        </w:rPr>
+        <w:t xml:space="preserve"> (no necesariamente los datos en sí) se distribuye normalmente. Esto será cierto si: 1. El tamaño de la muestra (n) es superior a 30; o 2. n &lt;30 y los datos parecen estar distribuidos normalmente en la inspección. 2. Hay al menos 5 niveles en la escala ordinal. 3. No hay puntajes extremos, y es esencialmente imposible tener puntajes extremos en una escala Likert ya que las opciones son limitadas. 4. La varianza de las dos muestras (o más) que se comparan es aproximadamente igual. Esto no es un problema si n&gt; 30.</w:t>
       </w:r>
     </w:p>
     <w:sectPr>
@@ -543,6 +602,127 @@
     </w:sectPr>
   </w:body>
 </w:document>
+</file>
+
+<file path=word/numbering.xml><?xml version="1.0" encoding="utf-8"?>
+<w:numbering xmlns:wpc="http://schemas.microsoft.com/office/word/2010/wordprocessingCanvas" xmlns:cx="http://schemas.microsoft.com/office/drawing/2014/chartex" xmlns:mc="http://schemas.openxmlformats.org/markup-compatibility/2006" xmlns:o="urn:schemas-microsoft-com:office:office" xmlns:r="http://schemas.openxmlformats.org/officeDocument/2006/relationships" xmlns:m="http://schemas.openxmlformats.org/officeDocument/2006/math" xmlns:v="urn:schemas-microsoft-com:vml" xmlns:wp14="http://schemas.microsoft.com/office/word/2010/wordprocessingDrawing" xmlns:wp="http://schemas.openxmlformats.org/drawingml/2006/wordprocessingDrawing" xmlns:w10="urn:schemas-microsoft-com:office:word" xmlns:w="http://schemas.openxmlformats.org/wordprocessingml/2006/main" xmlns:w14="http://schemas.microsoft.com/office/word/2010/wordml" xmlns:w15="http://schemas.microsoft.com/office/word/2012/wordml" xmlns:w16se="http://schemas.microsoft.com/office/word/2015/wordml/symex" xmlns:wpg="http://schemas.microsoft.com/office/word/2010/wordprocessingGroup" xmlns:wpi="http://schemas.microsoft.com/office/word/2010/wordprocessingInk" xmlns:wne="http://schemas.microsoft.com/office/word/2006/wordml" xmlns:wps="http://schemas.microsoft.com/office/word/2010/wordprocessingShape" mc:Ignorable="w14 w15 w16se wp14">
+  <w:abstractNum w:abstractNumId="0" w15:restartNumberingAfterBreak="0">
+    <w:nsid w:val="71884B96"/>
+    <w:multiLevelType w:val="multilevel"/>
+    <w:tmpl w:val="DA28AA7C"/>
+    <w:lvl w:ilvl="0">
+      <w:start w:val="1"/>
+      <w:numFmt w:val="decimal"/>
+      <w:lvlText w:val="%1."/>
+      <w:lvlJc w:val="left"/>
+      <w:pPr>
+        <w:tabs>
+          <w:tab w:val="num" w:pos="720"/>
+        </w:tabs>
+        <w:ind w:left="720" w:hanging="360"/>
+      </w:pPr>
+    </w:lvl>
+    <w:lvl w:ilvl="1">
+      <w:start w:val="1"/>
+      <w:numFmt w:val="decimal"/>
+      <w:lvlText w:val="%2."/>
+      <w:lvlJc w:val="left"/>
+      <w:pPr>
+        <w:tabs>
+          <w:tab w:val="num" w:pos="1440"/>
+        </w:tabs>
+        <w:ind w:left="1440" w:hanging="360"/>
+      </w:pPr>
+    </w:lvl>
+    <w:lvl w:ilvl="2" w:tentative="1">
+      <w:start w:val="1"/>
+      <w:numFmt w:val="decimal"/>
+      <w:lvlText w:val="%3."/>
+      <w:lvlJc w:val="left"/>
+      <w:pPr>
+        <w:tabs>
+          <w:tab w:val="num" w:pos="2160"/>
+        </w:tabs>
+        <w:ind w:left="2160" w:hanging="360"/>
+      </w:pPr>
+    </w:lvl>
+    <w:lvl w:ilvl="3" w:tentative="1">
+      <w:start w:val="1"/>
+      <w:numFmt w:val="decimal"/>
+      <w:lvlText w:val="%4."/>
+      <w:lvlJc w:val="left"/>
+      <w:pPr>
+        <w:tabs>
+          <w:tab w:val="num" w:pos="2880"/>
+        </w:tabs>
+        <w:ind w:left="2880" w:hanging="360"/>
+      </w:pPr>
+    </w:lvl>
+    <w:lvl w:ilvl="4" w:tentative="1">
+      <w:start w:val="1"/>
+      <w:numFmt w:val="decimal"/>
+      <w:lvlText w:val="%5."/>
+      <w:lvlJc w:val="left"/>
+      <w:pPr>
+        <w:tabs>
+          <w:tab w:val="num" w:pos="3600"/>
+        </w:tabs>
+        <w:ind w:left="3600" w:hanging="360"/>
+      </w:pPr>
+    </w:lvl>
+    <w:lvl w:ilvl="5" w:tentative="1">
+      <w:start w:val="1"/>
+      <w:numFmt w:val="decimal"/>
+      <w:lvlText w:val="%6."/>
+      <w:lvlJc w:val="left"/>
+      <w:pPr>
+        <w:tabs>
+          <w:tab w:val="num" w:pos="4320"/>
+        </w:tabs>
+        <w:ind w:left="4320" w:hanging="360"/>
+      </w:pPr>
+    </w:lvl>
+    <w:lvl w:ilvl="6" w:tentative="1">
+      <w:start w:val="1"/>
+      <w:numFmt w:val="decimal"/>
+      <w:lvlText w:val="%7."/>
+      <w:lvlJc w:val="left"/>
+      <w:pPr>
+        <w:tabs>
+          <w:tab w:val="num" w:pos="5040"/>
+        </w:tabs>
+        <w:ind w:left="5040" w:hanging="360"/>
+      </w:pPr>
+    </w:lvl>
+    <w:lvl w:ilvl="7" w:tentative="1">
+      <w:start w:val="1"/>
+      <w:numFmt w:val="decimal"/>
+      <w:lvlText w:val="%8."/>
+      <w:lvlJc w:val="left"/>
+      <w:pPr>
+        <w:tabs>
+          <w:tab w:val="num" w:pos="5760"/>
+        </w:tabs>
+        <w:ind w:left="5760" w:hanging="360"/>
+      </w:pPr>
+    </w:lvl>
+    <w:lvl w:ilvl="8" w:tentative="1">
+      <w:start w:val="1"/>
+      <w:numFmt w:val="decimal"/>
+      <w:lvlText w:val="%9."/>
+      <w:lvlJc w:val="left"/>
+      <w:pPr>
+        <w:tabs>
+          <w:tab w:val="num" w:pos="6480"/>
+        </w:tabs>
+        <w:ind w:left="6480" w:hanging="360"/>
+      </w:pPr>
+    </w:lvl>
+  </w:abstractNum>
+  <w:num w:numId="1">
+    <w:abstractNumId w:val="0"/>
+  </w:num>
+</w:numbering>
 </file>
 
 <file path=word/styles.xml><?xml version="1.0" encoding="utf-8"?>
@@ -943,7 +1123,6 @@
   <w:style w:type="character" w:default="1" w:styleId="Fuentedeprrafopredeter">
     <w:name w:val="Default Paragraph Font"/>
     <w:uiPriority w:val="1"/>
-    <w:semiHidden/>
     <w:unhideWhenUsed/>
   </w:style>
   <w:style w:type="table" w:default="1" w:styleId="Tablanormal">
@@ -966,6 +1145,17 @@
     <w:uiPriority w:val="99"/>
     <w:semiHidden/>
     <w:unhideWhenUsed/>
+  </w:style>
+  <w:style w:type="character" w:styleId="Hipervnculo">
+    <w:name w:val="Hyperlink"/>
+    <w:basedOn w:val="Fuentedeprrafopredeter"/>
+    <w:uiPriority w:val="99"/>
+    <w:unhideWhenUsed/>
+    <w:rsid w:val="00390206"/>
+    <w:rPr>
+      <w:color w:val="0563C1" w:themeColor="hyperlink"/>
+      <w:u w:val="single"/>
+    </w:rPr>
   </w:style>
 </w:styles>
 </file>

--- a/shiny_casen/Análisis de las respuestas sobre una tabla de contingencia levantada de la Casen2017.docx
+++ b/shiny_casen/Análisis de las respuestas sobre una tabla de contingencia levantada de la Casen2017.docx
@@ -19,6 +19,7 @@
     </w:p>
     <w:p>
       <w:pPr>
+        <w:jc w:val="center"/>
         <w:rPr>
           <w:sz w:val="20"/>
           <w:szCs w:val="20"/>
@@ -85,8 +86,8 @@
         </w:rPr>
         <w:drawing>
           <wp:inline distT="0" distB="0" distL="0" distR="0">
-            <wp:extent cx="3057350" cy="1474079"/>
-            <wp:effectExtent l="0" t="0" r="0" b="0"/>
+            <wp:extent cx="4341998" cy="2093463"/>
+            <wp:effectExtent l="0" t="0" r="1905" b="2540"/>
             <wp:docPr id="2" name="Imagen 2"/>
             <wp:cNvGraphicFramePr>
               <a:graphicFrameLocks xmlns:a="http://schemas.openxmlformats.org/drawingml/2006/main" noChangeAspect="1"/>
@@ -113,7 +114,7 @@
                   <pic:spPr>
                     <a:xfrm>
                       <a:off x="0" y="0"/>
-                      <a:ext cx="3065803" cy="1478155"/>
+                      <a:ext cx="4384369" cy="2113892"/>
                     </a:xfrm>
                     <a:prstGeom prst="rect">
                       <a:avLst/>
@@ -397,6 +398,7 @@
           <w:sz w:val="20"/>
           <w:szCs w:val="20"/>
         </w:rPr>
+        <w:lastRenderedPageBreak/>
         <w:t xml:space="preserve">2 Los </w:t>
       </w:r>
       <w:proofErr w:type="gramStart"/>
@@ -461,7 +463,6 @@
           <w:szCs w:val="20"/>
           <w:lang w:val="es-ES"/>
         </w:rPr>
-        <w:lastRenderedPageBreak/>
         <w:t xml:space="preserve">Para analizar estadísticamente datos ordinales, se deben utilizar pruebas no paramétricas. </w:t>
       </w:r>
     </w:p>
@@ -505,17 +506,17 @@
         </w:rPr>
         <w:t xml:space="preserve"> N=30 </w:t>
       </w:r>
-    </w:p>
-    <w:p>
-      <w:pPr>
-        <w:rPr>
-          <w:sz w:val="20"/>
-          <w:szCs w:val="20"/>
-          <w:lang w:val="es-ES"/>
-        </w:rPr>
-      </w:pPr>
       <w:bookmarkStart w:id="0" w:name="_GoBack"/>
       <w:bookmarkEnd w:id="0"/>
+    </w:p>
+    <w:p>
+      <w:pPr>
+        <w:rPr>
+          <w:sz w:val="20"/>
+          <w:szCs w:val="20"/>
+          <w:lang w:val="es-ES"/>
+        </w:rPr>
+      </w:pPr>
       <w:r>
         <w:rPr>
           <w:sz w:val="20"/>
@@ -1123,6 +1124,7 @@
   <w:style w:type="character" w:default="1" w:styleId="Fuentedeprrafopredeter">
     <w:name w:val="Default Paragraph Font"/>
     <w:uiPriority w:val="1"/>
+    <w:semiHidden/>
     <w:unhideWhenUsed/>
   </w:style>
   <w:style w:type="table" w:default="1" w:styleId="Tablanormal">

--- a/shiny_casen/Análisis de las respuestas sobre una tabla de contingencia levantada de la Casen2017.docx
+++ b/shiny_casen/Análisis de las respuestas sobre una tabla de contingencia levantada de la Casen2017.docx
@@ -4,15 +4,16 @@
   <w:body>
     <w:p>
       <w:pPr>
-        <w:rPr>
-          <w:sz w:val="20"/>
-          <w:szCs w:val="20"/>
-        </w:rPr>
-      </w:pPr>
-      <w:r>
-        <w:rPr>
-          <w:sz w:val="20"/>
-          <w:szCs w:val="20"/>
+        <w:jc w:val="center"/>
+        <w:rPr>
+          <w:sz w:val="36"/>
+          <w:szCs w:val="36"/>
+        </w:rPr>
+      </w:pPr>
+      <w:r>
+        <w:rPr>
+          <w:sz w:val="36"/>
+          <w:szCs w:val="36"/>
         </w:rPr>
         <w:t>Análisis de las respuestas sobre una tabla de contingencia levantada de la Casen2017.</w:t>
       </w:r>
@@ -34,7 +35,7 @@
         </w:rPr>
         <w:drawing>
           <wp:inline distT="0" distB="0" distL="0" distR="0" wp14:anchorId="031EC32C" wp14:editId="5CA4BF48">
-            <wp:extent cx="3741748" cy="344624"/>
+            <wp:extent cx="4446323" cy="409517"/>
             <wp:effectExtent l="0" t="0" r="0" b="0"/>
             <wp:docPr id="1" name="Imagen 1"/>
             <wp:cNvGraphicFramePr>
@@ -56,7 +57,7 @@
                   <pic:spPr>
                     <a:xfrm>
                       <a:off x="0" y="0"/>
-                      <a:ext cx="3766916" cy="346942"/>
+                      <a:ext cx="4535621" cy="417742"/>
                     </a:xfrm>
                     <a:prstGeom prst="rect">
                       <a:avLst/>
@@ -290,12 +291,29 @@
           <w:szCs w:val="20"/>
         </w:rPr>
       </w:pPr>
+    </w:p>
+    <w:p>
+      <w:pPr>
+        <w:rPr>
+          <w:sz w:val="20"/>
+          <w:szCs w:val="20"/>
+        </w:rPr>
+      </w:pPr>
+    </w:p>
+    <w:p>
+      <w:pPr>
+        <w:rPr>
+          <w:sz w:val="32"/>
+          <w:szCs w:val="32"/>
+        </w:rPr>
+      </w:pPr>
       <w:proofErr w:type="gramStart"/>
       <w:r>
         <w:rPr>
-          <w:sz w:val="20"/>
-          <w:szCs w:val="20"/>
-        </w:rPr>
+          <w:sz w:val="32"/>
+          <w:szCs w:val="32"/>
+        </w:rPr>
+        <w:lastRenderedPageBreak/>
         <w:t>Se discrimina por situación de pobreza?</w:t>
       </w:r>
       <w:proofErr w:type="gramEnd"/>
@@ -354,6 +372,8 @@
         </w:rPr>
         <w:t>en estas percepciones pues solo propagan la tendencia general.</w:t>
       </w:r>
+      <w:bookmarkStart w:id="0" w:name="_GoBack"/>
+      <w:bookmarkEnd w:id="0"/>
     </w:p>
     <w:p>
       <w:pPr>
@@ -398,7 +418,6 @@
           <w:sz w:val="20"/>
           <w:szCs w:val="20"/>
         </w:rPr>
-        <w:lastRenderedPageBreak/>
         <w:t xml:space="preserve">2 Los </w:t>
       </w:r>
       <w:proofErr w:type="gramStart"/>
@@ -506,8 +525,6 @@
         </w:rPr>
         <w:t xml:space="preserve"> N=30 </w:t>
       </w:r>
-      <w:bookmarkStart w:id="0" w:name="_GoBack"/>
-      <w:bookmarkEnd w:id="0"/>
     </w:p>
     <w:p>
       <w:pPr>
@@ -548,6 +565,7 @@
         <w:rPr>
           <w:sz w:val="20"/>
           <w:szCs w:val="20"/>
+          <w:lang w:val="es-ES"/>
         </w:rPr>
       </w:pPr>
       <w:r>
@@ -565,7 +583,23 @@
           <w:szCs w:val="20"/>
           <w:lang w:val="es-ES"/>
         </w:rPr>
-        <w:t>Wicoxon</w:t>
+        <w:t>Wi</w:t>
+      </w:r>
+      <w:r>
+        <w:rPr>
+          <w:sz w:val="20"/>
+          <w:szCs w:val="20"/>
+          <w:lang w:val="es-ES"/>
+        </w:rPr>
+        <w:t>l</w:t>
+      </w:r>
+      <w:r>
+        <w:rPr>
+          <w:sz w:val="20"/>
+          <w:szCs w:val="20"/>
+          <w:lang w:val="es-ES"/>
+        </w:rPr>
+        <w:t>coxon</w:t>
       </w:r>
       <w:proofErr w:type="spellEnd"/>
       <w:r>
@@ -574,7 +608,24 @@
           <w:szCs w:val="20"/>
           <w:lang w:val="es-ES"/>
         </w:rPr>
-        <w:t xml:space="preserve"> se pueden utilizar con datos ordinales. Sin embargo, es común ver datos ordinales analizados mediante pruebas paramétricas, como la prueba t o un ANOVA. A veces esto es apropiado y otras no. Entonces, ¿cuándo se pueden usar las pruebas paramétricas, que generalmente son más sensibles y más poderosas? Solo cuando los datos ordinales cumplen todos los supuestos de la prueba paramétrica. Estos son: 1. La distribución </w:t>
+        <w:t xml:space="preserve"> se pueden utilizar con datos ordinales. Sin embargo, es común ver datos ordinales analizados mediante pruebas paramétricas, como la prueba t o un ANOVA. A veces esto es apropiado y otras no. Entonces, ¿cuándo se pueden usar las pruebas paramétricas, que generalmente son más sensibles y más poderosas? Solo cuando los datos ordinales cumplen todos los supuestos de la prueba paramétrica. Estos son: </w:t>
+      </w:r>
+    </w:p>
+    <w:p>
+      <w:pPr>
+        <w:rPr>
+          <w:sz w:val="20"/>
+          <w:szCs w:val="20"/>
+          <w:lang w:val="es-ES"/>
+        </w:rPr>
+      </w:pPr>
+      <w:r>
+        <w:rPr>
+          <w:sz w:val="20"/>
+          <w:szCs w:val="20"/>
+          <w:lang w:val="es-ES"/>
+        </w:rPr>
+        <w:t xml:space="preserve">1. La distribución </w:t>
       </w:r>
       <w:proofErr w:type="spellStart"/>
       <w:r>
@@ -592,7 +643,57 @@
           <w:szCs w:val="20"/>
           <w:lang w:val="es-ES"/>
         </w:rPr>
-        <w:t xml:space="preserve"> (no necesariamente los datos en sí) se distribuye normalmente. Esto será cierto si: 1. El tamaño de la muestra (n) es superior a 30; o 2. n &lt;30 y los datos parecen estar distribuidos normalmente en la inspección. 2. Hay al menos 5 niveles en la escala ordinal. 3. No hay puntajes extremos, y es esencialmente imposible tener puntajes extremos en una escala Likert ya que las opciones son limitadas. 4. La varianza de las dos muestras (o más) que se comparan es aproximadamente igual. Esto no es un problema si n&gt; 30.</w:t>
+        <w:t xml:space="preserve"> (no necesariamente los datos en sí) se distribuye normalmente. Esto será cierto si: 1. El tamaño de la muestra (n) es superior a 30; o 2. n &lt;30 y los datos parecen estar distribuidos normalmente en la inspección. </w:t>
+      </w:r>
+    </w:p>
+    <w:p>
+      <w:pPr>
+        <w:rPr>
+          <w:sz w:val="20"/>
+          <w:szCs w:val="20"/>
+          <w:lang w:val="es-ES"/>
+        </w:rPr>
+      </w:pPr>
+      <w:r>
+        <w:rPr>
+          <w:sz w:val="20"/>
+          <w:szCs w:val="20"/>
+          <w:lang w:val="es-ES"/>
+        </w:rPr>
+        <w:t xml:space="preserve">2. Hay al menos 5 niveles en la escala ordinal. </w:t>
+      </w:r>
+    </w:p>
+    <w:p>
+      <w:pPr>
+        <w:rPr>
+          <w:sz w:val="20"/>
+          <w:szCs w:val="20"/>
+          <w:lang w:val="es-ES"/>
+        </w:rPr>
+      </w:pPr>
+      <w:r>
+        <w:rPr>
+          <w:sz w:val="20"/>
+          <w:szCs w:val="20"/>
+          <w:lang w:val="es-ES"/>
+        </w:rPr>
+        <w:t xml:space="preserve">3. No hay puntajes extremos, y es esencialmente imposible tener puntajes extremos en una escala Likert ya que las opciones son limitadas. </w:t>
+      </w:r>
+    </w:p>
+    <w:p>
+      <w:pPr>
+        <w:rPr>
+          <w:sz w:val="20"/>
+          <w:szCs w:val="20"/>
+        </w:rPr>
+      </w:pPr>
+      <w:r>
+        <w:rPr>
+          <w:sz w:val="20"/>
+          <w:szCs w:val="20"/>
+          <w:lang w:val="es-ES"/>
+        </w:rPr>
+        <w:t>4. La varianza de las dos muestras (o más) que se comparan es aproximadamente igual. Esto no es un problema si n&gt; 30.</w:t>
       </w:r>
     </w:p>
     <w:sectPr>
